--- a/resume/ShengMa_CoverLetter_NWU_SDE.docx
+++ b/resume/ShengMa_CoverLetter_NWU_SDE.docx
@@ -4,133 +4,236 @@
   <w:body>
     <w:p>
       <w:pPr>
-        <w:jc w:val="left"/>
-        <w:rPr>
-          <w:bCs/>
-          <w:sz w:val="18"/>
-          <w:szCs w:val="18"/>
+        <w:jc w:val="center"/>
+        <w:rPr>
+          <w:b/>
+          <w:bCs/>
+          <w:color w:val="1F497D"/>
+          <w:sz w:val="24"/>
         </w:rPr>
       </w:pPr>
       <w:bookmarkStart w:id="0" w:name="OLE_LINK1"/>
       <w:r>
         <w:rPr>
-          <w:bCs/>
-          <w:sz w:val="18"/>
-          <w:szCs w:val="18"/>
+          <w:b/>
+          <w:bCs/>
+          <w:sz w:val="44"/>
+          <w:szCs w:val="44"/>
         </w:rPr>
         <w:t>Sheng Ma</w:t>
       </w:r>
     </w:p>
     <w:p>
       <w:pPr>
-        <w:jc w:val="left"/>
-        <w:rPr>
-          <w:bCs/>
-          <w:sz w:val="18"/>
-          <w:szCs w:val="18"/>
-        </w:rPr>
-      </w:pPr>
-      <w:hyperlink r:id="rId7" w:history="1">
+        <w:pStyle w:val="a9"/>
+        <w:pBdr>
+          <w:bottom w:val="single" w:sz="4" w:space="0" w:color="auto"/>
+        </w:pBdr>
+        <w:ind w:left="113" w:firstLineChars="0" w:firstLine="0"/>
+        <w:jc w:val="center"/>
+        <w:rPr>
+          <w:b/>
+          <w:bCs/>
+          <w:color w:val="1F497D"/>
+          <w:sz w:val="24"/>
+        </w:rPr>
+      </w:pPr>
+      <w:r>
+        <w:rPr>
+          <w:rStyle w:val="a3"/>
+          <w:bCs/>
+          <w:color w:val="auto"/>
+          <w:sz w:val="22"/>
+          <w:szCs w:val="22"/>
+          <w:u w:val="none"/>
+        </w:rPr>
+        <w:t>Addre</w:t>
+      </w:r>
+      <w:r>
+        <w:rPr>
+          <w:rStyle w:val="a3"/>
+          <w:bCs/>
+          <w:color w:val="auto"/>
+          <w:sz w:val="22"/>
+          <w:szCs w:val="22"/>
+          <w:u w:val="none"/>
+        </w:rPr>
+        <w:t xml:space="preserve">ss: Evanston, Illinois </w:t>
+      </w:r>
+      <w:r>
+        <w:rPr>
+          <w:rStyle w:val="a3"/>
+          <w:bCs/>
+          <w:color w:val="auto"/>
+          <w:sz w:val="22"/>
+          <w:szCs w:val="22"/>
+          <w:u w:val="none"/>
+        </w:rPr>
+        <w:t>|</w:t>
+      </w:r>
+      <w:r>
+        <w:rPr>
+          <w:rStyle w:val="a3"/>
+          <w:bCs/>
+          <w:color w:val="auto"/>
+          <w:sz w:val="22"/>
+          <w:szCs w:val="22"/>
+          <w:u w:val="none"/>
+        </w:rPr>
+        <w:t xml:space="preserve"> </w:t>
+      </w:r>
+      <w:hyperlink r:id="rId8" w:history="1">
         <w:r>
           <w:rPr>
             <w:rStyle w:val="a3"/>
             <w:bCs/>
-            <w:sz w:val="18"/>
-            <w:szCs w:val="18"/>
-            <w:u w:val="none"/>
+            <w:sz w:val="22"/>
+            <w:szCs w:val="22"/>
           </w:rPr>
           <w:t>shengma2019@u.northwestern.edu</w:t>
         </w:r>
       </w:hyperlink>
-    </w:p>
-    <w:p>
-      <w:pPr>
-        <w:jc w:val="left"/>
-        <w:rPr>
-          <w:bCs/>
-          <w:sz w:val="18"/>
-          <w:szCs w:val="18"/>
-        </w:rPr>
-      </w:pPr>
-      <w:r>
-        <w:rPr>
-          <w:bCs/>
-          <w:sz w:val="18"/>
-          <w:szCs w:val="18"/>
-        </w:rPr>
-        <w:t>573-554-6387</w:t>
-      </w:r>
-    </w:p>
-    <w:p>
-      <w:pPr>
-        <w:jc w:val="left"/>
-        <w:rPr>
-          <w:bCs/>
-          <w:sz w:val="18"/>
-          <w:szCs w:val="18"/>
-        </w:rPr>
-      </w:pPr>
-      <w:r>
-        <w:rPr>
-          <w:rFonts w:hint="eastAsia"/>
-          <w:bCs/>
-          <w:sz w:val="18"/>
-          <w:szCs w:val="18"/>
-        </w:rPr>
-        <w:t>3.</w:t>
-      </w:r>
-      <w:r>
-        <w:rPr>
-          <w:rFonts w:hint="eastAsia"/>
-          <w:bCs/>
-          <w:sz w:val="18"/>
-          <w:szCs w:val="18"/>
-        </w:rPr>
-        <w:t>1</w:t>
-      </w:r>
-      <w:r>
-        <w:rPr>
-          <w:rFonts w:hint="eastAsia"/>
-          <w:bCs/>
-          <w:sz w:val="18"/>
-          <w:szCs w:val="18"/>
-        </w:rPr>
-        <w:t>2</w:t>
-      </w:r>
-      <w:r>
-        <w:rPr>
-          <w:bCs/>
-          <w:sz w:val="18"/>
-          <w:szCs w:val="18"/>
-        </w:rPr>
-        <w:t>.201</w:t>
-      </w:r>
-      <w:r>
-        <w:rPr>
-          <w:bCs/>
-          <w:sz w:val="18"/>
-          <w:szCs w:val="18"/>
-        </w:rPr>
-        <w:t>9</w:t>
-      </w:r>
-    </w:p>
-    <w:p>
-      <w:pPr>
-        <w:jc w:val="left"/>
+      <w:r>
         <w:rPr>
           <w:bCs/>
           <w:sz w:val="22"/>
           <w:szCs w:val="22"/>
         </w:rPr>
-      </w:pPr>
-    </w:p>
-    <w:p>
-      <w:pPr>
-        <w:spacing w:line="480" w:lineRule="auto"/>
-        <w:rPr>
-          <w:rFonts w:hAnsi="Verdana" w:cs="Verdana"/>
-          <w:bCs/>
-          <w:color w:val="000000"/>
+        <w:t xml:space="preserve"> | 573-554-6387</w:t>
+      </w:r>
+    </w:p>
+    <w:p>
+      <w:pPr>
+        <w:jc w:val="left"/>
+        <w:rPr>
+          <w:bCs/>
+          <w:szCs w:val="21"/>
+        </w:rPr>
+      </w:pPr>
+      <w:r>
+        <w:rPr>
+          <w:bCs/>
+          <w:szCs w:val="21"/>
+        </w:rPr>
+        <w:t xml:space="preserve">March </w:t>
+      </w:r>
+      <w:r>
+        <w:rPr>
+          <w:rFonts w:hint="eastAsia"/>
+          <w:bCs/>
+          <w:szCs w:val="21"/>
+        </w:rPr>
+        <w:t>1</w:t>
+      </w:r>
+      <w:r>
+        <w:rPr>
+          <w:rFonts w:hint="eastAsia"/>
+          <w:bCs/>
+          <w:szCs w:val="21"/>
+        </w:rPr>
+        <w:t>5</w:t>
+      </w:r>
+      <w:r>
+        <w:rPr>
+          <w:bCs/>
+          <w:szCs w:val="21"/>
+        </w:rPr>
+        <w:t xml:space="preserve">, </w:t>
+      </w:r>
+      <w:r>
+        <w:rPr>
+          <w:bCs/>
+          <w:szCs w:val="21"/>
+        </w:rPr>
+        <w:t>201</w:t>
+      </w:r>
+      <w:r>
+        <w:rPr>
+          <w:bCs/>
+          <w:szCs w:val="21"/>
+        </w:rPr>
+        <w:t>9</w:t>
+      </w:r>
+    </w:p>
+    <w:p>
+      <w:pPr>
+        <w:jc w:val="left"/>
+        <w:rPr>
+          <w:bCs/>
+          <w:szCs w:val="21"/>
+        </w:rPr>
+      </w:pPr>
+    </w:p>
+    <w:p>
+      <w:pPr>
+        <w:jc w:val="left"/>
+        <w:rPr>
+          <w:bCs/>
+          <w:szCs w:val="21"/>
+        </w:rPr>
+      </w:pPr>
+      <w:r>
+        <w:rPr>
+          <w:bCs/>
+          <w:szCs w:val="21"/>
+        </w:rPr>
+        <w:t>Drawbridge</w:t>
+      </w:r>
+    </w:p>
+    <w:p>
+      <w:pPr>
+        <w:jc w:val="left"/>
+        <w:rPr>
+          <w:bCs/>
+          <w:szCs w:val="21"/>
+        </w:rPr>
+      </w:pPr>
+      <w:r>
+        <w:rPr>
+          <w:bCs/>
+          <w:szCs w:val="21"/>
+        </w:rPr>
+        <w:t>Director of Human Resources</w:t>
+      </w:r>
+    </w:p>
+    <w:p>
+      <w:pPr>
+        <w:jc w:val="left"/>
+        <w:rPr>
+          <w:bCs/>
+          <w:szCs w:val="21"/>
+        </w:rPr>
+      </w:pPr>
+      <w:r>
+        <w:rPr>
+          <w:bCs/>
+          <w:szCs w:val="21"/>
+        </w:rPr>
+        <w:t>S</w:t>
+      </w:r>
+      <w:r>
+        <w:rPr>
+          <w:bCs/>
+          <w:szCs w:val="21"/>
+        </w:rPr>
+        <w:t>an Mateo, CA</w:t>
+      </w:r>
+    </w:p>
+    <w:p>
+      <w:pPr>
+        <w:jc w:val="left"/>
+        <w:rPr>
+          <w:bCs/>
+          <w:sz w:val="22"/>
+          <w:szCs w:val="22"/>
+        </w:rPr>
+      </w:pPr>
+    </w:p>
+    <w:p>
+      <w:pPr>
+        <w:jc w:val="left"/>
+        <w:rPr>
+          <w:bCs/>
           <w:szCs w:val="21"/>
         </w:rPr>
       </w:pPr>
@@ -152,6 +255,171 @@
         </w:rPr>
         <w:t xml:space="preserve"> </w:t>
       </w:r>
+      <w:r>
+        <w:rPr>
+          <w:bCs/>
+          <w:szCs w:val="21"/>
+        </w:rPr>
+        <w:t>Drawbridge</w:t>
+      </w:r>
+      <w:r>
+        <w:rPr>
+          <w:rFonts w:hint="eastAsia"/>
+          <w:bCs/>
+          <w:szCs w:val="21"/>
+        </w:rPr>
+        <w:t xml:space="preserve"> </w:t>
+      </w:r>
+      <w:r>
+        <w:rPr>
+          <w:bCs/>
+          <w:szCs w:val="21"/>
+        </w:rPr>
+        <w:t>hiring</w:t>
+      </w:r>
+      <w:r>
+        <w:rPr>
+          <w:bCs/>
+          <w:szCs w:val="21"/>
+        </w:rPr>
+        <w:t xml:space="preserve"> </w:t>
+      </w:r>
+      <w:r>
+        <w:rPr>
+          <w:rFonts w:hAnsi="Verdana" w:cs="Verdana"/>
+          <w:bCs/>
+          <w:color w:val="000000"/>
+          <w:szCs w:val="21"/>
+        </w:rPr>
+        <w:t>team</w:t>
+      </w:r>
+      <w:r>
+        <w:rPr>
+          <w:rFonts w:hAnsi="Verdana" w:cs="Verdana" w:hint="eastAsia"/>
+          <w:bCs/>
+          <w:color w:val="000000"/>
+          <w:szCs w:val="21"/>
+        </w:rPr>
+        <w:t>:</w:t>
+      </w:r>
+    </w:p>
+    <w:p>
+      <w:pPr>
+        <w:spacing w:beforeLines="50" w:before="156" w:afterLines="50" w:after="156"/>
+        <w:rPr>
+          <w:rFonts w:hAnsi="Verdana" w:cs="Verdana"/>
+          <w:bCs/>
+          <w:color w:val="000000"/>
+          <w:szCs w:val="21"/>
+        </w:rPr>
+      </w:pPr>
+      <w:r>
+        <w:rPr>
+          <w:rFonts w:hAnsi="Verdana" w:cs="Verdana"/>
+          <w:bCs/>
+          <w:color w:val="000000"/>
+          <w:szCs w:val="21"/>
+        </w:rPr>
+        <w:t xml:space="preserve">I am a </w:t>
+      </w:r>
+      <w:proofErr w:type="gramStart"/>
+      <w:r>
+        <w:rPr>
+          <w:rFonts w:hAnsi="Verdana" w:cs="Verdana"/>
+          <w:bCs/>
+          <w:color w:val="000000"/>
+          <w:szCs w:val="21"/>
+        </w:rPr>
+        <w:t>Master's</w:t>
+      </w:r>
+      <w:proofErr w:type="gramEnd"/>
+      <w:r>
+        <w:rPr>
+          <w:rFonts w:hAnsi="Verdana" w:cs="Verdana"/>
+          <w:bCs/>
+          <w:color w:val="000000"/>
+          <w:szCs w:val="21"/>
+        </w:rPr>
+        <w:t xml:space="preserve"> student majoring in Computer Engineering, I received my Master</w:t>
+      </w:r>
+      <w:r>
+        <w:rPr>
+          <w:rFonts w:hAnsi="Verdana" w:cs="Verdana"/>
+          <w:bCs/>
+          <w:color w:val="000000"/>
+          <w:szCs w:val="21"/>
+        </w:rPr>
+        <w:t>’</w:t>
+      </w:r>
+      <w:r>
+        <w:rPr>
+          <w:rFonts w:hAnsi="Verdana" w:cs="Verdana"/>
+          <w:bCs/>
+          <w:color w:val="000000"/>
+          <w:szCs w:val="21"/>
+        </w:rPr>
+        <w:t xml:space="preserve">s Degree from Northwestern University on December 15, 2018. </w:t>
+      </w:r>
+      <w:proofErr w:type="gramStart"/>
+      <w:r>
+        <w:rPr>
+          <w:rFonts w:hAnsi="Verdana" w:cs="Verdana"/>
+          <w:bCs/>
+          <w:color w:val="000000"/>
+          <w:szCs w:val="21"/>
+        </w:rPr>
+        <w:t>My</w:t>
+      </w:r>
+      <w:proofErr w:type="gramEnd"/>
+      <w:r>
+        <w:rPr>
+          <w:rFonts w:hAnsi="Verdana" w:cs="Verdana"/>
+          <w:bCs/>
+          <w:color w:val="000000"/>
+          <w:szCs w:val="21"/>
+        </w:rPr>
+        <w:t xml:space="preserve"> opt starts on Feb. 11. 2019, which means I </w:t>
+      </w:r>
+      <w:proofErr w:type="gramStart"/>
+      <w:r>
+        <w:rPr>
+          <w:rFonts w:hAnsi="Verdana" w:cs="Verdana"/>
+          <w:bCs/>
+          <w:color w:val="000000"/>
+          <w:szCs w:val="21"/>
+        </w:rPr>
+        <w:t>am able to</w:t>
+      </w:r>
+      <w:proofErr w:type="gramEnd"/>
+      <w:r>
+        <w:rPr>
+          <w:rFonts w:hAnsi="Verdana" w:cs="Verdana"/>
+          <w:bCs/>
+          <w:color w:val="000000"/>
+          <w:szCs w:val="21"/>
+        </w:rPr>
+        <w:t xml:space="preserve"> work immediately once I get the offer. </w:t>
+      </w:r>
+    </w:p>
+    <w:p>
+      <w:pPr>
+        <w:spacing w:beforeLines="50" w:before="156" w:afterLines="50" w:after="156"/>
+        <w:rPr>
+          <w:rFonts w:hAnsi="Verdana" w:cs="Verdana"/>
+          <w:bCs/>
+          <w:color w:val="000000"/>
+          <w:szCs w:val="21"/>
+        </w:rPr>
+      </w:pPr>
+      <w:r>
+        <w:rPr>
+          <w:rFonts w:hAnsi="Verdana" w:cs="Verdana"/>
+          <w:bCs/>
+          <w:color w:val="000000"/>
+          <w:szCs w:val="21"/>
+        </w:rPr>
+        <w:t xml:space="preserve">I have adequate knowledge of HTML, CSS, and React on the front end and Java, and Go on the back end. Because of the knowledge of these techniques, I am familiar with constructing an app. One of the apps, </w:t>
+      </w:r>
       <w:proofErr w:type="spellStart"/>
       <w:r>
         <w:rPr>
@@ -160,7 +428,7 @@
           <w:color w:val="000000"/>
           <w:szCs w:val="21"/>
         </w:rPr>
-        <w:t>Logdna</w:t>
+        <w:t>NearBy</w:t>
       </w:r>
       <w:proofErr w:type="spellEnd"/>
       <w:r>
@@ -170,36 +438,7 @@
           <w:color w:val="000000"/>
           <w:szCs w:val="21"/>
         </w:rPr>
-        <w:t xml:space="preserve"> Hiring team</w:t>
-      </w:r>
-      <w:r>
-        <w:rPr>
-          <w:rFonts w:hAnsi="Verdana" w:cs="Verdana" w:hint="eastAsia"/>
-          <w:bCs/>
-          <w:color w:val="000000"/>
-          <w:szCs w:val="21"/>
-        </w:rPr>
-        <w:t>:</w:t>
-      </w:r>
-    </w:p>
-    <w:p>
-      <w:pPr>
-        <w:spacing w:beforeLines="50" w:before="156" w:afterLines="50" w:after="156" w:line="360" w:lineRule="auto"/>
-        <w:rPr>
-          <w:rFonts w:hAnsi="Verdana" w:cs="Verdana"/>
-          <w:bCs/>
-          <w:color w:val="000000"/>
-          <w:szCs w:val="21"/>
-        </w:rPr>
-      </w:pPr>
-      <w:r>
-        <w:rPr>
-          <w:rFonts w:hAnsi="Verdana" w:cs="Verdana"/>
-          <w:bCs/>
-          <w:color w:val="000000"/>
-          <w:szCs w:val="21"/>
-        </w:rPr>
-        <w:t xml:space="preserve">I am a </w:t>
+        <w:t xml:space="preserve">, is built using React and Go, which can be used to create and view posts near where users live. Users </w:t>
       </w:r>
       <w:proofErr w:type="gramStart"/>
       <w:r>
@@ -209,7 +448,7 @@
           <w:color w:val="000000"/>
           <w:szCs w:val="21"/>
         </w:rPr>
-        <w:t>Master's</w:t>
+        <w:t>are able to</w:t>
       </w:r>
       <w:proofErr w:type="gramEnd"/>
       <w:r>
@@ -219,7 +458,7 @@
           <w:color w:val="000000"/>
           <w:szCs w:val="21"/>
         </w:rPr>
-        <w:t xml:space="preserve"> student majoring in Computer Engineering, I received my Master</w:t>
+        <w:t xml:space="preserve"> share pictures and videos and view others</w:t>
       </w:r>
       <w:r>
         <w:rPr>
@@ -237,67 +476,7 @@
           <w:color w:val="000000"/>
           <w:szCs w:val="21"/>
         </w:rPr>
-        <w:t xml:space="preserve">s Degree from Northwestern University on December 15, 2018. </w:t>
-      </w:r>
-      <w:proofErr w:type="gramStart"/>
-      <w:r>
-        <w:rPr>
-          <w:rFonts w:hAnsi="Verdana" w:cs="Verdana"/>
-          <w:bCs/>
-          <w:color w:val="000000"/>
-          <w:szCs w:val="21"/>
-        </w:rPr>
-        <w:t>My</w:t>
-      </w:r>
-      <w:proofErr w:type="gramEnd"/>
-      <w:r>
-        <w:rPr>
-          <w:rFonts w:hAnsi="Verdana" w:cs="Verdana"/>
-          <w:bCs/>
-          <w:color w:val="000000"/>
-          <w:szCs w:val="21"/>
-        </w:rPr>
-        <w:t xml:space="preserve"> opt starts on Feb. 11. 2019, which means I </w:t>
-      </w:r>
-      <w:proofErr w:type="gramStart"/>
-      <w:r>
-        <w:rPr>
-          <w:rFonts w:hAnsi="Verdana" w:cs="Verdana"/>
-          <w:bCs/>
-          <w:color w:val="000000"/>
-          <w:szCs w:val="21"/>
-        </w:rPr>
-        <w:t>am able to</w:t>
-      </w:r>
-      <w:proofErr w:type="gramEnd"/>
-      <w:r>
-        <w:rPr>
-          <w:rFonts w:hAnsi="Verdana" w:cs="Verdana"/>
-          <w:bCs/>
-          <w:color w:val="000000"/>
-          <w:szCs w:val="21"/>
-        </w:rPr>
-        <w:t xml:space="preserve"> work immediately once I get the offer. </w:t>
-      </w:r>
-    </w:p>
-    <w:p>
-      <w:pPr>
-        <w:spacing w:beforeLines="50" w:before="156" w:afterLines="50" w:after="156" w:line="360" w:lineRule="auto"/>
-        <w:rPr>
-          <w:rFonts w:hAnsi="Verdana" w:cs="Verdana"/>
-          <w:bCs/>
-          <w:color w:val="000000"/>
-          <w:szCs w:val="21"/>
-        </w:rPr>
-      </w:pPr>
-      <w:r>
-        <w:rPr>
-          <w:rFonts w:hAnsi="Verdana" w:cs="Verdana"/>
-          <w:bCs/>
-          <w:color w:val="000000"/>
-          <w:szCs w:val="21"/>
-        </w:rPr>
-        <w:t xml:space="preserve">I have adequate knowledge of HTML, CSS, and React on the front end and Java, and Go on the back end. Because of the knowledge of these techniques, I am familiar with constructing an app. One of the apps, </w:t>
+        <w:t xml:space="preserve"> through Google Map. These functions are supported by the application of </w:t>
       </w:r>
       <w:proofErr w:type="spellStart"/>
       <w:r>
@@ -307,7 +486,7 @@
           <w:color w:val="000000"/>
           <w:szCs w:val="21"/>
         </w:rPr>
-        <w:t>NearBy</w:t>
+        <w:t>ElasticSearch</w:t>
       </w:r>
       <w:proofErr w:type="spellEnd"/>
       <w:r>
@@ -317,45 +496,7 @@
           <w:color w:val="000000"/>
           <w:szCs w:val="21"/>
         </w:rPr>
-        <w:t xml:space="preserve">, is built using React and Go, which can be used to create and view posts near where users live. Users </w:t>
-      </w:r>
-      <w:proofErr w:type="gramStart"/>
-      <w:r>
-        <w:rPr>
-          <w:rFonts w:hAnsi="Verdana" w:cs="Verdana"/>
-          <w:bCs/>
-          <w:color w:val="000000"/>
-          <w:szCs w:val="21"/>
-        </w:rPr>
-        <w:t>are able to</w:t>
-      </w:r>
-      <w:proofErr w:type="gramEnd"/>
-      <w:r>
-        <w:rPr>
-          <w:rFonts w:hAnsi="Verdana" w:cs="Verdana"/>
-          <w:bCs/>
-          <w:color w:val="000000"/>
-          <w:szCs w:val="21"/>
-        </w:rPr>
-        <w:t xml:space="preserve"> share pictures and videos and view others</w:t>
-      </w:r>
-      <w:r>
-        <w:rPr>
-          <w:rFonts w:hAnsi="Verdana" w:cs="Verdana"/>
-          <w:bCs/>
-          <w:color w:val="000000"/>
-          <w:szCs w:val="21"/>
-        </w:rPr>
-        <w:t>’</w:t>
-      </w:r>
-      <w:r>
-        <w:rPr>
-          <w:rFonts w:hAnsi="Verdana" w:cs="Verdana"/>
-          <w:bCs/>
-          <w:color w:val="000000"/>
-          <w:szCs w:val="21"/>
-        </w:rPr>
-        <w:t xml:space="preserve"> through Google Map. These functions are supported by the application of </w:t>
+        <w:t xml:space="preserve">, Google Dataflow, </w:t>
       </w:r>
       <w:proofErr w:type="spellStart"/>
       <w:r>
@@ -365,7 +506,7 @@
           <w:color w:val="000000"/>
           <w:szCs w:val="21"/>
         </w:rPr>
-        <w:t>ElasticSearch</w:t>
+        <w:t>BigTable</w:t>
       </w:r>
       <w:proofErr w:type="spellEnd"/>
       <w:r>
@@ -375,7 +516,7 @@
           <w:color w:val="000000"/>
           <w:szCs w:val="21"/>
         </w:rPr>
-        <w:t xml:space="preserve">, Google Dataflow, </w:t>
+        <w:t xml:space="preserve"> and </w:t>
       </w:r>
       <w:proofErr w:type="spellStart"/>
       <w:r>
@@ -385,7 +526,7 @@
           <w:color w:val="000000"/>
           <w:szCs w:val="21"/>
         </w:rPr>
-        <w:t>BigTable</w:t>
+        <w:t>BigQuery</w:t>
       </w:r>
       <w:proofErr w:type="spellEnd"/>
       <w:r>
@@ -395,36 +536,14 @@
           <w:color w:val="000000"/>
           <w:szCs w:val="21"/>
         </w:rPr>
-        <w:t xml:space="preserve"> and </w:t>
-      </w:r>
-      <w:proofErr w:type="spellStart"/>
-      <w:r>
-        <w:rPr>
-          <w:rFonts w:hAnsi="Verdana" w:cs="Verdana"/>
-          <w:bCs/>
-          <w:color w:val="000000"/>
-          <w:szCs w:val="21"/>
-        </w:rPr>
-        <w:t>BigQuery</w:t>
-      </w:r>
-      <w:proofErr w:type="spellEnd"/>
-      <w:r>
-        <w:rPr>
-          <w:rFonts w:hAnsi="Verdana" w:cs="Verdana"/>
-          <w:bCs/>
-          <w:color w:val="000000"/>
-          <w:szCs w:val="21"/>
-        </w:rPr>
         <w:t>.</w:t>
       </w:r>
     </w:p>
     <w:p>
       <w:pPr>
-        <w:spacing w:line="480" w:lineRule="auto"/>
-        <w:rPr>
-          <w:rFonts w:hAnsi="Verdana" w:cs="Verdana"/>
-          <w:bCs/>
-          <w:color w:val="000000"/>
+        <w:jc w:val="left"/>
+        <w:rPr>
+          <w:bCs/>
           <w:szCs w:val="21"/>
         </w:rPr>
       </w:pPr>
@@ -439,37 +558,46 @@
       </w:r>
       <w:r>
         <w:rPr>
-          <w:rFonts w:hAnsi="Verdana" w:cs="Verdana"/>
-          <w:bCs/>
-          <w:color w:val="000000"/>
-          <w:szCs w:val="21"/>
-        </w:rPr>
-        <w:t>Logdna</w:t>
+          <w:bCs/>
+          <w:szCs w:val="21"/>
+        </w:rPr>
+        <w:t>Drawbridge</w:t>
+      </w:r>
+      <w:r>
+        <w:rPr>
+          <w:rFonts w:hAnsi="Verdana" w:cs="Verdana"/>
+          <w:bCs/>
+          <w:color w:val="000000"/>
+          <w:szCs w:val="21"/>
+        </w:rPr>
+        <w:t>.</w:t>
       </w:r>
       <w:bookmarkStart w:id="1" w:name="_GoBack"/>
       <w:bookmarkEnd w:id="1"/>
-      <w:r>
-        <w:rPr>
-          <w:rFonts w:hAnsi="Verdana" w:cs="Verdana"/>
-          <w:bCs/>
-          <w:color w:val="000000"/>
-          <w:szCs w:val="21"/>
-        </w:rPr>
-        <w:t>.</w:t>
-      </w:r>
-    </w:p>
-    <w:p>
-      <w:pPr>
-        <w:spacing w:line="480" w:lineRule="auto"/>
-      </w:pPr>
-      <w:r>
-        <w:t>Sincerely,</w:t>
-      </w:r>
-    </w:p>
-    <w:p>
-      <w:pPr>
-        <w:spacing w:line="480" w:lineRule="auto"/>
-      </w:pPr>
+    </w:p>
+    <w:p>
+      <w:pPr>
+        <w:rPr>
+          <w:rFonts w:hAnsi="Verdana" w:cs="Verdana"/>
+          <w:bCs/>
+          <w:color w:val="000000"/>
+          <w:szCs w:val="21"/>
+        </w:rPr>
+      </w:pPr>
+    </w:p>
+    <w:p>
+      <w:r>
+        <w:t>Sincerely</w:t>
+      </w:r>
+      <w:r>
+        <w:t xml:space="preserve"> yours</w:t>
+      </w:r>
+      <w:r>
+        <w:t>,</w:t>
+      </w:r>
+    </w:p>
+    <w:p/>
+    <w:p>
       <w:r>
         <w:rPr>
           <w:rFonts w:hint="eastAsia"/>
@@ -477,10 +605,16 @@
         <w:t>S</w:t>
       </w:r>
       <w:r>
-        <w:t>heng Ma.</w:t>
+        <w:t>heng Ma</w:t>
       </w:r>
       <w:bookmarkEnd w:id="0"/>
     </w:p>
+    <w:p>
+      <w:r>
+        <w:t>Shengma2019@u.northwestern.edu</w:t>
+      </w:r>
+    </w:p>
+    <w:p/>
     <w:sectPr>
       <w:pgSz w:w="11906" w:h="16838"/>
       <w:pgMar w:top="720" w:right="720" w:bottom="720" w:left="720" w:header="851" w:footer="992" w:gutter="0"/>
@@ -1171,6 +1305,41 @@
       <w:szCs w:val="18"/>
     </w:rPr>
   </w:style>
+  <w:style w:type="paragraph" w:styleId="a9">
+    <w:name w:val="List Paragraph"/>
+    <w:basedOn w:val="a"/>
+    <w:uiPriority w:val="34"/>
+    <w:qFormat/>
+    <w:rsid w:val="002C5EC8"/>
+    <w:pPr>
+      <w:ind w:firstLineChars="200" w:firstLine="420"/>
+    </w:pPr>
+  </w:style>
+  <w:style w:type="paragraph" w:styleId="aa">
+    <w:name w:val="Date"/>
+    <w:basedOn w:val="a"/>
+    <w:next w:val="a"/>
+    <w:link w:val="ab"/>
+    <w:uiPriority w:val="99"/>
+    <w:semiHidden/>
+    <w:unhideWhenUsed/>
+    <w:rsid w:val="002C5EC8"/>
+    <w:pPr>
+      <w:ind w:leftChars="2500" w:left="100"/>
+    </w:pPr>
+  </w:style>
+  <w:style w:type="character" w:customStyle="1" w:styleId="ab">
+    <w:name w:val="日期 字符"/>
+    <w:basedOn w:val="a0"/>
+    <w:link w:val="aa"/>
+    <w:uiPriority w:val="99"/>
+    <w:semiHidden/>
+    <w:rsid w:val="002C5EC8"/>
+    <w:rPr>
+      <w:rFonts w:ascii="Calibri" w:eastAsia="宋体" w:hAnsi="Calibri" w:cs="Times New Roman"/>
+      <w:szCs w:val="24"/>
+    </w:rPr>
+  </w:style>
 </w:styles>
 </file>
 
@@ -1467,4 +1636,16 @@
     </a:ext>
   </a:extLst>
 </a:theme>
+</file>
+
+<file path=customXml/item1.xml><?xml version="1.0" encoding="utf-8"?>
+<b:Sources xmlns:b="http://schemas.openxmlformats.org/officeDocument/2006/bibliography" xmlns="http://schemas.openxmlformats.org/officeDocument/2006/bibliography" SelectedStyle="\APASixthEditionOfficeOnline.xsl" StyleName="APA" Version="6"/>
+</file>
+
+<file path=customXml/itemProps1.xml><?xml version="1.0" encoding="utf-8"?>
+<ds:datastoreItem xmlns:ds="http://schemas.openxmlformats.org/officeDocument/2006/customXml" ds:itemID="{6CBA6ADC-FF02-4801-BFBF-FFC230B2641A}">
+  <ds:schemaRefs>
+    <ds:schemaRef ds:uri="http://schemas.openxmlformats.org/officeDocument/2006/bibliography"/>
+  </ds:schemaRefs>
+</ds:datastoreItem>
 </file>